--- a/ThirdPartyLibTest/Resources/OfficeLib/Test1.docx
+++ b/ThirdPartyLibTest/Resources/OfficeLib/Test1.docx
@@ -4,6 +4,8 @@
   <w:body>
     <w:p>
       <w:pPr>
+        <w:pStyle w:val="2"/>
+        <w:bidi w:val="0"/>
         <w:rPr>
           <w:rFonts w:hint="eastAsia"/>
           <w:lang w:val="en-US" w:eastAsia="zh-CN"/>
@@ -14,7 +16,87 @@
           <w:rFonts w:hint="eastAsia"/>
           <w:lang w:val="en-US" w:eastAsia="zh-CN"/>
         </w:rPr>
-        <w:t>{{test1}}</w:t>
+        <w:t>测试IF</w:t>
+      </w:r>
+    </w:p>
+    <w:p>
+      <w:pPr>
+        <w:pStyle w:val="3"/>
+        <w:bidi w:val="0"/>
+        <w:rPr>
+          <w:rFonts w:hint="eastAsia"/>
+          <w:lang w:val="en-US" w:eastAsia="zh-CN"/>
+        </w:rPr>
+      </w:pPr>
+      <w:r>
+        <w:rPr>
+          <w:rFonts w:hint="eastAsia"/>
+          <w:lang w:val="en-US" w:eastAsia="zh-CN"/>
+        </w:rPr>
+        <w:t>我要开始了</w:t>
+      </w:r>
+    </w:p>
+    <w:p>
+      <w:pPr>
+        <w:rPr>
+          <w:rFonts w:hint="eastAsia"/>
+          <w:lang w:val="en-US" w:eastAsia="zh-CN"/>
+        </w:rPr>
+      </w:pPr>
+      <w:r>
+        <w:rPr>
+          <w:rFonts w:hint="eastAsia"/>
+          <w:lang w:val="en-US" w:eastAsia="zh-CN"/>
+        </w:rPr>
+        <w:t>{{#if BeginIf1}}</w:t>
+      </w:r>
+    </w:p>
+    <w:p>
+      <w:pPr>
+        <w:ind w:firstLine="420" w:firstLineChars="0"/>
+        <w:rPr>
+          <w:rFonts w:hint="eastAsia"/>
+          <w:lang w:val="en-US" w:eastAsia="zh-CN"/>
+        </w:rPr>
+      </w:pPr>
+      <w:r>
+        <w:rPr>
+          <w:rFonts w:hint="eastAsia"/>
+          <w:lang w:val="en-US" w:eastAsia="zh-CN"/>
+        </w:rPr>
+        <w:t>{{Test.A1}}{{Test.A2}}</w:t>
+      </w:r>
+    </w:p>
+    <w:p>
+      <w:pPr>
+        <w:ind w:firstLine="420" w:firstLineChars="0"/>
+        <w:rPr>
+          <w:rFonts w:hint="eastAsia"/>
+          <w:lang w:val="en-US" w:eastAsia="zh-CN"/>
+        </w:rPr>
+      </w:pPr>
+      <w:r>
+        <w:rPr>
+          <w:rFonts w:hint="eastAsia"/>
+          <w:lang w:val="en-US" w:eastAsia="zh-CN"/>
+        </w:rPr>
+        <w:t>{{Test.B1}}</w:t>
+      </w:r>
+    </w:p>
+    <w:p>
+      <w:pPr>
+        <w:ind w:firstLine="420" w:firstLineChars="0"/>
+        <w:rPr>
+          <w:rFonts w:hint="default"/>
+          <w:lang w:val="en-US" w:eastAsia="zh-CN"/>
+        </w:rPr>
+      </w:pPr>
+      <w:r>
+        <w:rPr>
+          <w:rFonts w:hint="eastAsia"/>
+          <w:lang w:val="en-US" w:eastAsia="zh-CN"/>
+        </w:rPr>
+        <w:t>{{Test.B2}}</w:t>
       </w:r>
     </w:p>
     <w:tbl>
@@ -39,12 +121,10 @@
         </w:tblCellMar>
       </w:tblPr>
       <w:tblGrid>
-        <w:gridCol w:w="1420"/>
-        <w:gridCol w:w="1420"/>
-        <w:gridCol w:w="1420"/>
-        <w:gridCol w:w="1420"/>
-        <w:gridCol w:w="1421"/>
-        <w:gridCol w:w="1421"/>
+        <w:gridCol w:w="2130"/>
+        <w:gridCol w:w="2130"/>
+        <w:gridCol w:w="2131"/>
+        <w:gridCol w:w="2131"/>
       </w:tblGrid>
       <w:tr>
         <w:tblPrEx>
@@ -56,111 +136,71 @@
             <w:insideH w:val="single" w:color="auto" w:sz="4" w:space="0"/>
             <w:insideV w:val="single" w:color="auto" w:sz="4" w:space="0"/>
           </w:tblBorders>
+          <w:tblCellMar>
+            <w:top w:w="0" w:type="dxa"/>
+            <w:left w:w="108" w:type="dxa"/>
+            <w:bottom w:w="0" w:type="dxa"/>
+            <w:right w:w="108" w:type="dxa"/>
+          </w:tblCellMar>
         </w:tblPrEx>
         <w:tc>
           <w:tcPr>
-            <w:tcW w:w="1420" w:type="dxa"/>
-          </w:tcPr>
-          <w:p>
-            <w:pPr>
-              <w:rPr>
-                <w:rFonts w:hint="default"/>
-                <w:vertAlign w:val="baseline"/>
-                <w:lang w:val="en-US" w:eastAsia="zh-CN"/>
-              </w:rPr>
-            </w:pPr>
-            <w:r>
-              <w:rPr>
-                <w:rFonts w:hint="eastAsia"/>
-                <w:vertAlign w:val="baseline"/>
-                <w:lang w:val="en-US" w:eastAsia="zh-CN"/>
-              </w:rPr>
-              <w:t>{{#None1}}</w:t>
-            </w:r>
-          </w:p>
-        </w:tc>
-        <w:tc>
-          <w:tcPr>
-            <w:tcW w:w="1420" w:type="dxa"/>
-          </w:tcPr>
-          <w:p>
-            <w:pPr>
-              <w:rPr>
-                <w:rFonts w:hint="default"/>
-                <w:vertAlign w:val="baseline"/>
-                <w:lang w:val="en-US" w:eastAsia="zh-CN"/>
-              </w:rPr>
-            </w:pPr>
-            <w:r>
-              <w:rPr>
-                <w:rFonts w:hint="eastAsia"/>
-                <w:vertAlign w:val="baseline"/>
-                <w:lang w:val="en-US" w:eastAsia="zh-CN"/>
-              </w:rPr>
-              <w:t>{{/None1</w:t>
-            </w:r>
-            <w:bookmarkStart w:id="0" w:name="_GoBack"/>
-            <w:bookmarkEnd w:id="0"/>
-            <w:r>
-              <w:rPr>
-                <w:rFonts w:hint="eastAsia"/>
-                <w:vertAlign w:val="baseline"/>
-                <w:lang w:val="en-US" w:eastAsia="zh-CN"/>
-              </w:rPr>
-              <w:t>}}</w:t>
-            </w:r>
-          </w:p>
-        </w:tc>
-        <w:tc>
-          <w:tcPr>
-            <w:tcW w:w="1420" w:type="dxa"/>
-          </w:tcPr>
-          <w:p>
-            <w:pPr>
-              <w:rPr>
-                <w:rFonts w:hint="default"/>
-                <w:vertAlign w:val="baseline"/>
-                <w:lang w:val="en-US" w:eastAsia="zh-CN"/>
-              </w:rPr>
-            </w:pPr>
-          </w:p>
-        </w:tc>
-        <w:tc>
-          <w:tcPr>
-            <w:tcW w:w="1420" w:type="dxa"/>
-          </w:tcPr>
-          <w:p>
-            <w:pPr>
-              <w:rPr>
-                <w:rFonts w:hint="default"/>
-                <w:vertAlign w:val="baseline"/>
-                <w:lang w:val="en-US" w:eastAsia="zh-CN"/>
-              </w:rPr>
-            </w:pPr>
-          </w:p>
-        </w:tc>
-        <w:tc>
-          <w:tcPr>
-            <w:tcW w:w="1421" w:type="dxa"/>
-          </w:tcPr>
-          <w:p>
-            <w:pPr>
-              <w:rPr>
-                <w:rFonts w:hint="default"/>
-                <w:vertAlign w:val="baseline"/>
-                <w:lang w:val="en-US" w:eastAsia="zh-CN"/>
-              </w:rPr>
-            </w:pPr>
-          </w:p>
-        </w:tc>
-        <w:tc>
-          <w:tcPr>
-            <w:tcW w:w="1421" w:type="dxa"/>
-          </w:tcPr>
-          <w:p>
-            <w:pPr>
-              <w:rPr>
-                <w:rFonts w:hint="default"/>
+            <w:tcW w:w="2130" w:type="dxa"/>
+          </w:tcPr>
+          <w:p>
+            <w:pPr>
+              <w:rPr>
+                <w:rFonts w:hint="eastAsia"/>
+                <w:vertAlign w:val="baseline"/>
+                <w:lang w:val="en-US" w:eastAsia="zh-CN"/>
+              </w:rPr>
+            </w:pPr>
+            <w:r>
+              <w:rPr>
+                <w:rFonts w:hint="eastAsia"/>
+                <w:vertAlign w:val="baseline"/>
+                <w:lang w:val="en-US" w:eastAsia="zh-CN"/>
+              </w:rPr>
+              <w:t>{{Test.T11}}</w:t>
+            </w:r>
+          </w:p>
+        </w:tc>
+        <w:tc>
+          <w:tcPr>
+            <w:tcW w:w="2130" w:type="dxa"/>
+          </w:tcPr>
+          <w:p>
+            <w:pPr>
+              <w:rPr>
+                <w:rFonts w:hint="eastAsia"/>
+                <w:vertAlign w:val="baseline"/>
+                <w:lang w:val="en-US" w:eastAsia="zh-CN"/>
+              </w:rPr>
+            </w:pPr>
+          </w:p>
+        </w:tc>
+        <w:tc>
+          <w:tcPr>
+            <w:tcW w:w="2131" w:type="dxa"/>
+          </w:tcPr>
+          <w:p>
+            <w:pPr>
+              <w:rPr>
+                <w:rFonts w:hint="eastAsia"/>
+                <w:vertAlign w:val="baseline"/>
+                <w:lang w:val="en-US" w:eastAsia="zh-CN"/>
+              </w:rPr>
+            </w:pPr>
+          </w:p>
+        </w:tc>
+        <w:tc>
+          <w:tcPr>
+            <w:tcW w:w="2131" w:type="dxa"/>
+          </w:tcPr>
+          <w:p>
+            <w:pPr>
+              <w:rPr>
+                <w:rFonts w:hint="eastAsia"/>
                 <w:vertAlign w:val="baseline"/>
                 <w:lang w:val="en-US" w:eastAsia="zh-CN"/>
               </w:rPr>
@@ -187,7 +227,29 @@
         </w:tblPrEx>
         <w:tc>
           <w:tcPr>
-            <w:tcW w:w="1420" w:type="dxa"/>
+            <w:tcW w:w="2130" w:type="dxa"/>
+          </w:tcPr>
+          <w:p>
+            <w:pPr>
+              <w:rPr>
+                <w:rFonts w:hint="eastAsia"/>
+                <w:vertAlign w:val="baseline"/>
+                <w:lang w:val="en-US" w:eastAsia="zh-CN"/>
+              </w:rPr>
+            </w:pPr>
+            <w:r>
+              <w:rPr>
+                <w:rFonts w:hint="eastAsia"/>
+                <w:vertAlign w:val="baseline"/>
+                <w:lang w:val="en-US" w:eastAsia="zh-CN"/>
+              </w:rPr>
+              <w:t>{{Test.T21}}</w:t>
+            </w:r>
+          </w:p>
+        </w:tc>
+        <w:tc>
+          <w:tcPr>
+            <w:tcW w:w="2130" w:type="dxa"/>
           </w:tcPr>
           <w:p>
             <w:pPr>
@@ -197,72 +259,38 @@
                 <w:lang w:val="en-US" w:eastAsia="zh-CN"/>
               </w:rPr>
             </w:pPr>
-          </w:p>
-        </w:tc>
-        <w:tc>
-          <w:tcPr>
-            <w:tcW w:w="1420" w:type="dxa"/>
-          </w:tcPr>
-          <w:p>
-            <w:pPr>
-              <w:rPr>
-                <w:rFonts w:hint="default"/>
-                <w:vertAlign w:val="baseline"/>
-                <w:lang w:val="en-US" w:eastAsia="zh-CN"/>
-              </w:rPr>
-            </w:pPr>
-          </w:p>
-        </w:tc>
-        <w:tc>
-          <w:tcPr>
-            <w:tcW w:w="1420" w:type="dxa"/>
-          </w:tcPr>
-          <w:p>
-            <w:pPr>
-              <w:rPr>
-                <w:rFonts w:hint="default"/>
-                <w:vertAlign w:val="baseline"/>
-                <w:lang w:val="en-US" w:eastAsia="zh-CN"/>
-              </w:rPr>
-            </w:pPr>
-          </w:p>
-        </w:tc>
-        <w:tc>
-          <w:tcPr>
-            <w:tcW w:w="1420" w:type="dxa"/>
-          </w:tcPr>
-          <w:p>
-            <w:pPr>
-              <w:rPr>
-                <w:rFonts w:hint="default"/>
-                <w:vertAlign w:val="baseline"/>
-                <w:lang w:val="en-US" w:eastAsia="zh-CN"/>
-              </w:rPr>
-            </w:pPr>
-          </w:p>
-        </w:tc>
-        <w:tc>
-          <w:tcPr>
-            <w:tcW w:w="1421" w:type="dxa"/>
-          </w:tcPr>
-          <w:p>
-            <w:pPr>
-              <w:rPr>
-                <w:rFonts w:hint="default"/>
-                <w:vertAlign w:val="baseline"/>
-                <w:lang w:val="en-US" w:eastAsia="zh-CN"/>
-              </w:rPr>
-            </w:pPr>
-          </w:p>
-        </w:tc>
-        <w:tc>
-          <w:tcPr>
-            <w:tcW w:w="1421" w:type="dxa"/>
-          </w:tcPr>
-          <w:p>
-            <w:pPr>
-              <w:rPr>
-                <w:rFonts w:hint="default"/>
+            <w:r>
+              <w:rPr>
+                <w:rFonts w:hint="eastAsia"/>
+                <w:vertAlign w:val="baseline"/>
+                <w:lang w:val="en-US" w:eastAsia="zh-CN"/>
+              </w:rPr>
+              <w:t>{{Test.T22}}</w:t>
+            </w:r>
+          </w:p>
+        </w:tc>
+        <w:tc>
+          <w:tcPr>
+            <w:tcW w:w="2131" w:type="dxa"/>
+          </w:tcPr>
+          <w:p>
+            <w:pPr>
+              <w:rPr>
+                <w:rFonts w:hint="eastAsia"/>
+                <w:vertAlign w:val="baseline"/>
+                <w:lang w:val="en-US" w:eastAsia="zh-CN"/>
+              </w:rPr>
+            </w:pPr>
+          </w:p>
+        </w:tc>
+        <w:tc>
+          <w:tcPr>
+            <w:tcW w:w="2131" w:type="dxa"/>
+          </w:tcPr>
+          <w:p>
+            <w:pPr>
+              <w:rPr>
+                <w:rFonts w:hint="eastAsia"/>
                 <w:vertAlign w:val="baseline"/>
                 <w:lang w:val="en-US" w:eastAsia="zh-CN"/>
               </w:rPr>
@@ -289,82 +317,54 @@
         </w:tblPrEx>
         <w:tc>
           <w:tcPr>
-            <w:tcW w:w="1420" w:type="dxa"/>
-          </w:tcPr>
-          <w:p>
-            <w:pPr>
-              <w:rPr>
-                <w:rFonts w:hint="default"/>
-                <w:vertAlign w:val="baseline"/>
-                <w:lang w:val="en-US" w:eastAsia="zh-CN"/>
-              </w:rPr>
-            </w:pPr>
-          </w:p>
-        </w:tc>
-        <w:tc>
-          <w:tcPr>
-            <w:tcW w:w="1420" w:type="dxa"/>
-          </w:tcPr>
-          <w:p>
-            <w:pPr>
-              <w:rPr>
-                <w:rFonts w:hint="default"/>
-                <w:vertAlign w:val="baseline"/>
-                <w:lang w:val="en-US" w:eastAsia="zh-CN"/>
-              </w:rPr>
-            </w:pPr>
-          </w:p>
-        </w:tc>
-        <w:tc>
-          <w:tcPr>
-            <w:tcW w:w="1420" w:type="dxa"/>
-          </w:tcPr>
-          <w:p>
-            <w:pPr>
-              <w:rPr>
-                <w:rFonts w:hint="default"/>
-                <w:vertAlign w:val="baseline"/>
-                <w:lang w:val="en-US" w:eastAsia="zh-CN"/>
-              </w:rPr>
-            </w:pPr>
-          </w:p>
-        </w:tc>
-        <w:tc>
-          <w:tcPr>
-            <w:tcW w:w="1420" w:type="dxa"/>
-          </w:tcPr>
-          <w:p>
-            <w:pPr>
-              <w:rPr>
-                <w:rFonts w:hint="default"/>
-                <w:vertAlign w:val="baseline"/>
-                <w:lang w:val="en-US" w:eastAsia="zh-CN"/>
-              </w:rPr>
-            </w:pPr>
-          </w:p>
-        </w:tc>
-        <w:tc>
-          <w:tcPr>
-            <w:tcW w:w="1421" w:type="dxa"/>
-          </w:tcPr>
-          <w:p>
-            <w:pPr>
-              <w:rPr>
-                <w:rFonts w:hint="default"/>
-                <w:vertAlign w:val="baseline"/>
-                <w:lang w:val="en-US" w:eastAsia="zh-CN"/>
-              </w:rPr>
-            </w:pPr>
-          </w:p>
-        </w:tc>
-        <w:tc>
-          <w:tcPr>
-            <w:tcW w:w="1421" w:type="dxa"/>
-          </w:tcPr>
-          <w:p>
-            <w:pPr>
-              <w:rPr>
-                <w:rFonts w:hint="default"/>
+            <w:tcW w:w="2130" w:type="dxa"/>
+          </w:tcPr>
+          <w:p>
+            <w:pPr>
+              <w:rPr>
+                <w:rFonts w:hint="eastAsia"/>
+                <w:vertAlign w:val="baseline"/>
+                <w:lang w:val="en-US" w:eastAsia="zh-CN"/>
+              </w:rPr>
+            </w:pPr>
+          </w:p>
+        </w:tc>
+        <w:tc>
+          <w:tcPr>
+            <w:tcW w:w="2130" w:type="dxa"/>
+          </w:tcPr>
+          <w:p>
+            <w:pPr>
+              <w:rPr>
+                <w:rFonts w:hint="eastAsia"/>
+                <w:vertAlign w:val="baseline"/>
+                <w:lang w:val="en-US" w:eastAsia="zh-CN"/>
+              </w:rPr>
+            </w:pPr>
+          </w:p>
+        </w:tc>
+        <w:tc>
+          <w:tcPr>
+            <w:tcW w:w="2131" w:type="dxa"/>
+          </w:tcPr>
+          <w:p>
+            <w:pPr>
+              <w:rPr>
+                <w:rFonts w:hint="eastAsia"/>
+                <w:vertAlign w:val="baseline"/>
+                <w:lang w:val="en-US" w:eastAsia="zh-CN"/>
+              </w:rPr>
+            </w:pPr>
+          </w:p>
+        </w:tc>
+        <w:tc>
+          <w:tcPr>
+            <w:tcW w:w="2131" w:type="dxa"/>
+          </w:tcPr>
+          <w:p>
+            <w:pPr>
+              <w:rPr>
+                <w:rFonts w:hint="eastAsia"/>
                 <w:vertAlign w:val="baseline"/>
                 <w:lang w:val="en-US" w:eastAsia="zh-CN"/>
               </w:rPr>
@@ -391,7 +391,7 @@
         </w:tblPrEx>
         <w:tc>
           <w:tcPr>
-            <w:tcW w:w="1420" w:type="dxa"/>
+            <w:tcW w:w="2130" w:type="dxa"/>
           </w:tcPr>
           <w:p>
             <w:pPr>
@@ -401,11 +401,19 @@
                 <w:lang w:val="en-US" w:eastAsia="zh-CN"/>
               </w:rPr>
             </w:pPr>
-          </w:p>
-        </w:tc>
-        <w:tc>
-          <w:tcPr>
-            <w:tcW w:w="1420" w:type="dxa"/>
+            <w:r>
+              <w:rPr>
+                <w:rFonts w:hint="eastAsia"/>
+                <w:vertAlign w:val="baseline"/>
+                <w:lang w:val="en-US" w:eastAsia="zh-CN"/>
+              </w:rPr>
+              <w:t>{{Test.T41}}测试1</w:t>
+            </w:r>
+          </w:p>
+        </w:tc>
+        <w:tc>
+          <w:tcPr>
+            <w:tcW w:w="2130" w:type="dxa"/>
           </w:tcPr>
           <w:p>
             <w:pPr>
@@ -415,11 +423,21 @@
                 <w:lang w:val="en-US" w:eastAsia="zh-CN"/>
               </w:rPr>
             </w:pPr>
-          </w:p>
-        </w:tc>
-        <w:tc>
-          <w:tcPr>
-            <w:tcW w:w="1420" w:type="dxa"/>
+            <w:r>
+              <w:rPr>
+                <w:rFonts w:hint="eastAsia"/>
+                <w:vertAlign w:val="baseline"/>
+                <w:lang w:val="en-US" w:eastAsia="zh-CN"/>
+              </w:rPr>
+              <w:t>{{#loop loop}}haha</w:t>
+            </w:r>
+            <w:bookmarkStart w:id="0" w:name="_GoBack"/>
+            <w:bookmarkEnd w:id="0"/>
+          </w:p>
+        </w:tc>
+        <w:tc>
+          <w:tcPr>
+            <w:tcW w:w="2131" w:type="dxa"/>
           </w:tcPr>
           <w:p>
             <w:pPr>
@@ -429,11 +447,293 @@
                 <w:lang w:val="en-US" w:eastAsia="zh-CN"/>
               </w:rPr>
             </w:pPr>
-          </w:p>
-        </w:tc>
-        <w:tc>
-          <w:tcPr>
-            <w:tcW w:w="1420" w:type="dxa"/>
+            <w:r>
+              <w:rPr>
+                <w:rFonts w:hint="eastAsia"/>
+                <w:vertAlign w:val="baseline"/>
+                <w:lang w:val="en-US" w:eastAsia="zh-CN"/>
+              </w:rPr>
+              <w:t>{{.A1}}</w:t>
+            </w:r>
+          </w:p>
+        </w:tc>
+        <w:tc>
+          <w:tcPr>
+            <w:tcW w:w="2131" w:type="dxa"/>
+          </w:tcPr>
+          <w:p>
+            <w:pPr>
+              <w:rPr>
+                <w:rFonts w:hint="eastAsia"/>
+                <w:vertAlign w:val="baseline"/>
+                <w:lang w:val="en-US" w:eastAsia="zh-CN"/>
+              </w:rPr>
+            </w:pPr>
+            <w:r>
+              <w:rPr>
+                <w:rFonts w:hint="eastAsia"/>
+                <w:vertAlign w:val="baseline"/>
+                <w:lang w:val="en-US" w:eastAsia="zh-CN"/>
+              </w:rPr>
+              <w:t>{{.A2}}</w:t>
+            </w:r>
+          </w:p>
+        </w:tc>
+      </w:tr>
+      <w:tr>
+        <w:tblPrEx>
+          <w:tblBorders>
+            <w:top w:val="single" w:color="auto" w:sz="4" w:space="0"/>
+            <w:left w:val="single" w:color="auto" w:sz="4" w:space="0"/>
+            <w:bottom w:val="single" w:color="auto" w:sz="4" w:space="0"/>
+            <w:right w:val="single" w:color="auto" w:sz="4" w:space="0"/>
+            <w:insideH w:val="single" w:color="auto" w:sz="4" w:space="0"/>
+            <w:insideV w:val="single" w:color="auto" w:sz="4" w:space="0"/>
+          </w:tblBorders>
+          <w:tblCellMar>
+            <w:top w:w="0" w:type="dxa"/>
+            <w:left w:w="108" w:type="dxa"/>
+            <w:bottom w:w="0" w:type="dxa"/>
+            <w:right w:w="108" w:type="dxa"/>
+          </w:tblCellMar>
+        </w:tblPrEx>
+        <w:tc>
+          <w:tcPr>
+            <w:tcW w:w="2130" w:type="dxa"/>
+          </w:tcPr>
+          <w:p>
+            <w:pPr>
+              <w:rPr>
+                <w:rFonts w:hint="eastAsia"/>
+                <w:vertAlign w:val="baseline"/>
+                <w:lang w:val="en-US" w:eastAsia="zh-CN"/>
+              </w:rPr>
+            </w:pPr>
+            <w:r>
+              <w:rPr>
+                <w:rFonts w:hint="eastAsia"/>
+                <w:vertAlign w:val="baseline"/>
+                <w:lang w:val="en-US" w:eastAsia="zh-CN"/>
+              </w:rPr>
+              <w:t>{{.A3}}</w:t>
+            </w:r>
+          </w:p>
+        </w:tc>
+        <w:tc>
+          <w:tcPr>
+            <w:tcW w:w="2130" w:type="dxa"/>
+          </w:tcPr>
+          <w:p>
+            <w:pPr>
+              <w:rPr>
+                <w:rFonts w:hint="eastAsia"/>
+                <w:vertAlign w:val="baseline"/>
+                <w:lang w:val="en-US" w:eastAsia="zh-CN"/>
+              </w:rPr>
+            </w:pPr>
+            <w:r>
+              <w:rPr>
+                <w:rFonts w:hint="eastAsia"/>
+                <w:vertAlign w:val="baseline"/>
+                <w:lang w:val="en-US" w:eastAsia="zh-CN"/>
+              </w:rPr>
+              <w:t>{{.A4}}</w:t>
+            </w:r>
+          </w:p>
+        </w:tc>
+        <w:tc>
+          <w:tcPr>
+            <w:tcW w:w="2131" w:type="dxa"/>
+          </w:tcPr>
+          <w:p>
+            <w:pPr>
+              <w:rPr>
+                <w:rFonts w:hint="eastAsia"/>
+                <w:vertAlign w:val="baseline"/>
+                <w:lang w:val="en-US" w:eastAsia="zh-CN"/>
+              </w:rPr>
+            </w:pPr>
+            <w:r>
+              <w:rPr>
+                <w:rFonts w:hint="eastAsia"/>
+                <w:vertAlign w:val="baseline"/>
+                <w:lang w:val="en-US" w:eastAsia="zh-CN"/>
+              </w:rPr>
+              <w:t>{{.A5}}</w:t>
+            </w:r>
+          </w:p>
+        </w:tc>
+        <w:tc>
+          <w:tcPr>
+            <w:tcW w:w="2131" w:type="dxa"/>
+          </w:tcPr>
+          <w:p>
+            <w:pPr>
+              <w:rPr>
+                <w:rFonts w:hint="eastAsia"/>
+                <w:vertAlign w:val="baseline"/>
+                <w:lang w:val="en-US" w:eastAsia="zh-CN"/>
+              </w:rPr>
+            </w:pPr>
+            <w:r>
+              <w:rPr>
+                <w:rFonts w:hint="eastAsia"/>
+                <w:vertAlign w:val="baseline"/>
+                <w:lang w:val="en-US" w:eastAsia="zh-CN"/>
+              </w:rPr>
+              <w:t>{{.A6}}</w:t>
+            </w:r>
+          </w:p>
+        </w:tc>
+      </w:tr>
+      <w:tr>
+        <w:tblPrEx>
+          <w:tblBorders>
+            <w:top w:val="single" w:color="auto" w:sz="4" w:space="0"/>
+            <w:left w:val="single" w:color="auto" w:sz="4" w:space="0"/>
+            <w:bottom w:val="single" w:color="auto" w:sz="4" w:space="0"/>
+            <w:right w:val="single" w:color="auto" w:sz="4" w:space="0"/>
+            <w:insideH w:val="single" w:color="auto" w:sz="4" w:space="0"/>
+            <w:insideV w:val="single" w:color="auto" w:sz="4" w:space="0"/>
+          </w:tblBorders>
+          <w:tblCellMar>
+            <w:top w:w="0" w:type="dxa"/>
+            <w:left w:w="108" w:type="dxa"/>
+            <w:bottom w:w="0" w:type="dxa"/>
+            <w:right w:w="108" w:type="dxa"/>
+          </w:tblCellMar>
+        </w:tblPrEx>
+        <w:tc>
+          <w:tcPr>
+            <w:tcW w:w="2130" w:type="dxa"/>
+          </w:tcPr>
+          <w:p>
+            <w:pPr>
+              <w:rPr>
+                <w:rFonts w:hint="eastAsia"/>
+                <w:vertAlign w:val="baseline"/>
+                <w:lang w:val="en-US" w:eastAsia="zh-CN"/>
+              </w:rPr>
+            </w:pPr>
+            <w:r>
+              <w:rPr>
+                <w:rFonts w:hint="eastAsia"/>
+                <w:vertAlign w:val="baseline"/>
+                <w:lang w:val="en-US" w:eastAsia="zh-CN"/>
+              </w:rPr>
+              <w:t>{{.A7}}</w:t>
+            </w:r>
+          </w:p>
+        </w:tc>
+        <w:tc>
+          <w:tcPr>
+            <w:tcW w:w="2130" w:type="dxa"/>
+          </w:tcPr>
+          <w:p>
+            <w:pPr>
+              <w:rPr>
+                <w:rFonts w:hint="eastAsia"/>
+                <w:vertAlign w:val="baseline"/>
+                <w:lang w:val="en-US" w:eastAsia="zh-CN"/>
+              </w:rPr>
+            </w:pPr>
+            <w:r>
+              <w:rPr>
+                <w:rFonts w:hint="eastAsia"/>
+                <w:vertAlign w:val="baseline"/>
+                <w:lang w:val="en-US" w:eastAsia="zh-CN"/>
+              </w:rPr>
+              <w:t>{{.A8}}</w:t>
+            </w:r>
+          </w:p>
+        </w:tc>
+        <w:tc>
+          <w:tcPr>
+            <w:tcW w:w="2131" w:type="dxa"/>
+          </w:tcPr>
+          <w:p>
+            <w:pPr>
+              <w:rPr>
+                <w:rFonts w:hint="eastAsia"/>
+                <w:vertAlign w:val="baseline"/>
+                <w:lang w:val="en-US" w:eastAsia="zh-CN"/>
+              </w:rPr>
+            </w:pPr>
+            <w:r>
+              <w:rPr>
+                <w:rFonts w:hint="eastAsia"/>
+                <w:vertAlign w:val="baseline"/>
+                <w:lang w:val="en-US" w:eastAsia="zh-CN"/>
+              </w:rPr>
+              <w:t>{{.A9}}</w:t>
+            </w:r>
+          </w:p>
+        </w:tc>
+        <w:tc>
+          <w:tcPr>
+            <w:tcW w:w="2131" w:type="dxa"/>
+          </w:tcPr>
+          <w:p>
+            <w:pPr>
+              <w:rPr>
+                <w:rFonts w:hint="eastAsia"/>
+                <w:vertAlign w:val="baseline"/>
+                <w:lang w:val="en-US" w:eastAsia="zh-CN"/>
+              </w:rPr>
+            </w:pPr>
+            <w:r>
+              <w:rPr>
+                <w:rFonts w:hint="eastAsia"/>
+                <w:vertAlign w:val="baseline"/>
+                <w:lang w:val="en-US" w:eastAsia="zh-CN"/>
+              </w:rPr>
+              <w:t>{{.A10}}</w:t>
+            </w:r>
+          </w:p>
+        </w:tc>
+      </w:tr>
+      <w:tr>
+        <w:tblPrEx>
+          <w:tblBorders>
+            <w:top w:val="single" w:color="auto" w:sz="4" w:space="0"/>
+            <w:left w:val="single" w:color="auto" w:sz="4" w:space="0"/>
+            <w:bottom w:val="single" w:color="auto" w:sz="4" w:space="0"/>
+            <w:right w:val="single" w:color="auto" w:sz="4" w:space="0"/>
+            <w:insideH w:val="single" w:color="auto" w:sz="4" w:space="0"/>
+            <w:insideV w:val="single" w:color="auto" w:sz="4" w:space="0"/>
+          </w:tblBorders>
+          <w:tblCellMar>
+            <w:top w:w="0" w:type="dxa"/>
+            <w:left w:w="108" w:type="dxa"/>
+            <w:bottom w:w="0" w:type="dxa"/>
+            <w:right w:w="108" w:type="dxa"/>
+          </w:tblCellMar>
+        </w:tblPrEx>
+        <w:tc>
+          <w:tcPr>
+            <w:tcW w:w="2130" w:type="dxa"/>
+          </w:tcPr>
+          <w:p>
+            <w:pPr>
+              <w:rPr>
+                <w:rFonts w:hint="eastAsia"/>
+                <w:vertAlign w:val="baseline"/>
+                <w:lang w:val="en-US" w:eastAsia="zh-CN"/>
+              </w:rPr>
+            </w:pPr>
+            <w:r>
+              <w:rPr>
+                <w:rFonts w:hint="eastAsia"/>
+                <w:vertAlign w:val="baseline"/>
+                <w:lang w:val="en-US" w:eastAsia="zh-CN"/>
+              </w:rPr>
+              <w:t>{{/loop loop}}</w:t>
+            </w:r>
+          </w:p>
+        </w:tc>
+        <w:tc>
+          <w:tcPr>
+            <w:tcW w:w="2130" w:type="dxa"/>
           </w:tcPr>
           <w:p>
             <w:pPr>
@@ -443,30 +743,865 @@
                 <w:lang w:val="en-US" w:eastAsia="zh-CN"/>
               </w:rPr>
             </w:pPr>
-          </w:p>
-        </w:tc>
-        <w:tc>
-          <w:tcPr>
-            <w:tcW w:w="1421" w:type="dxa"/>
+            <w:r>
+              <w:rPr>
+                <w:rFonts w:hint="eastAsia"/>
+                <w:vertAlign w:val="baseline"/>
+                <w:lang w:val="en-US" w:eastAsia="zh-CN"/>
+              </w:rPr>
+              <w:t>合计:{{loopSum}}</w:t>
+            </w:r>
+          </w:p>
+        </w:tc>
+        <w:tc>
+          <w:tcPr>
+            <w:tcW w:w="2131" w:type="dxa"/>
+          </w:tcPr>
+          <w:p>
+            <w:pPr>
+              <w:rPr>
+                <w:rFonts w:hint="eastAsia"/>
+                <w:vertAlign w:val="baseline"/>
+                <w:lang w:val="en-US" w:eastAsia="zh-CN"/>
+              </w:rPr>
+            </w:pPr>
+          </w:p>
+        </w:tc>
+        <w:tc>
+          <w:tcPr>
+            <w:tcW w:w="2131" w:type="dxa"/>
+          </w:tcPr>
+          <w:p>
+            <w:pPr>
+              <w:rPr>
+                <w:rFonts w:hint="eastAsia"/>
+                <w:vertAlign w:val="baseline"/>
+                <w:lang w:val="en-US" w:eastAsia="zh-CN"/>
+              </w:rPr>
+            </w:pPr>
+          </w:p>
+        </w:tc>
+      </w:tr>
+      <w:tr>
+        <w:tblPrEx>
+          <w:tblBorders>
+            <w:top w:val="single" w:color="auto" w:sz="4" w:space="0"/>
+            <w:left w:val="single" w:color="auto" w:sz="4" w:space="0"/>
+            <w:bottom w:val="single" w:color="auto" w:sz="4" w:space="0"/>
+            <w:right w:val="single" w:color="auto" w:sz="4" w:space="0"/>
+            <w:insideH w:val="single" w:color="auto" w:sz="4" w:space="0"/>
+            <w:insideV w:val="single" w:color="auto" w:sz="4" w:space="0"/>
+          </w:tblBorders>
+          <w:tblCellMar>
+            <w:top w:w="0" w:type="dxa"/>
+            <w:left w:w="108" w:type="dxa"/>
+            <w:bottom w:w="0" w:type="dxa"/>
+            <w:right w:w="108" w:type="dxa"/>
+          </w:tblCellMar>
+        </w:tblPrEx>
+        <w:tc>
+          <w:tcPr>
+            <w:tcW w:w="2130" w:type="dxa"/>
           </w:tcPr>
           <w:p>
             <w:pPr>
               <w:rPr>
                 <w:rFonts w:hint="default"/>
-                <w:vertAlign w:val="baseline"/>
-                <w:lang w:val="en-US" w:eastAsia="zh-CN"/>
-              </w:rPr>
-            </w:pPr>
-          </w:p>
-        </w:tc>
-        <w:tc>
-          <w:tcPr>
-            <w:tcW w:w="1421" w:type="dxa"/>
+                <w:color w:val="00B050"/>
+                <w:vertAlign w:val="baseline"/>
+                <w:lang w:val="en-US" w:eastAsia="zh-CN"/>
+              </w:rPr>
+            </w:pPr>
+            <w:r>
+              <w:rPr>
+                <w:rFonts w:hint="eastAsia"/>
+                <w:color w:val="00B050"/>
+                <w:vertAlign w:val="baseline"/>
+                <w:lang w:val="en-US" w:eastAsia="zh-CN"/>
+              </w:rPr>
+              <w:t>分隔符1</w:t>
+            </w:r>
+          </w:p>
+        </w:tc>
+        <w:tc>
+          <w:tcPr>
+            <w:tcW w:w="2130" w:type="dxa"/>
+          </w:tcPr>
+          <w:p>
+            <w:pPr>
+              <w:rPr>
+                <w:rFonts w:hint="eastAsia"/>
+                <w:color w:val="00B050"/>
+                <w:vertAlign w:val="baseline"/>
+                <w:lang w:val="en-US" w:eastAsia="zh-CN"/>
+              </w:rPr>
+            </w:pPr>
+            <w:r>
+              <w:rPr>
+                <w:rFonts w:hint="eastAsia"/>
+                <w:color w:val="00B050"/>
+                <w:vertAlign w:val="baseline"/>
+                <w:lang w:val="en-US" w:eastAsia="zh-CN"/>
+              </w:rPr>
+              <w:t>分隔符1</w:t>
+            </w:r>
+          </w:p>
+        </w:tc>
+        <w:tc>
+          <w:tcPr>
+            <w:tcW w:w="2131" w:type="dxa"/>
+          </w:tcPr>
+          <w:p>
+            <w:pPr>
+              <w:rPr>
+                <w:rFonts w:hint="eastAsia"/>
+                <w:color w:val="00B050"/>
+                <w:vertAlign w:val="baseline"/>
+                <w:lang w:val="en-US" w:eastAsia="zh-CN"/>
+              </w:rPr>
+            </w:pPr>
+            <w:r>
+              <w:rPr>
+                <w:rFonts w:hint="eastAsia"/>
+                <w:color w:val="00B050"/>
+                <w:vertAlign w:val="baseline"/>
+                <w:lang w:val="en-US" w:eastAsia="zh-CN"/>
+              </w:rPr>
+              <w:t>分隔符1</w:t>
+            </w:r>
+          </w:p>
+        </w:tc>
+        <w:tc>
+          <w:tcPr>
+            <w:tcW w:w="2131" w:type="dxa"/>
+          </w:tcPr>
+          <w:p>
+            <w:pPr>
+              <w:rPr>
+                <w:rFonts w:hint="eastAsia"/>
+                <w:color w:val="00B050"/>
+                <w:vertAlign w:val="baseline"/>
+                <w:lang w:val="en-US" w:eastAsia="zh-CN"/>
+              </w:rPr>
+            </w:pPr>
+            <w:r>
+              <w:rPr>
+                <w:rFonts w:hint="eastAsia"/>
+                <w:color w:val="00B050"/>
+                <w:vertAlign w:val="baseline"/>
+                <w:lang w:val="en-US" w:eastAsia="zh-CN"/>
+              </w:rPr>
+              <w:t>分隔符1</w:t>
+            </w:r>
+          </w:p>
+        </w:tc>
+      </w:tr>
+      <w:tr>
+        <w:tblPrEx>
+          <w:tblBorders>
+            <w:top w:val="single" w:color="auto" w:sz="4" w:space="0"/>
+            <w:left w:val="single" w:color="auto" w:sz="4" w:space="0"/>
+            <w:bottom w:val="single" w:color="auto" w:sz="4" w:space="0"/>
+            <w:right w:val="single" w:color="auto" w:sz="4" w:space="0"/>
+            <w:insideH w:val="single" w:color="auto" w:sz="4" w:space="0"/>
+            <w:insideV w:val="single" w:color="auto" w:sz="4" w:space="0"/>
+          </w:tblBorders>
+          <w:tblCellMar>
+            <w:top w:w="0" w:type="dxa"/>
+            <w:left w:w="108" w:type="dxa"/>
+            <w:bottom w:w="0" w:type="dxa"/>
+            <w:right w:w="108" w:type="dxa"/>
+          </w:tblCellMar>
+        </w:tblPrEx>
+        <w:tc>
+          <w:tcPr>
+            <w:tcW w:w="2130" w:type="dxa"/>
           </w:tcPr>
           <w:p>
             <w:pPr>
               <w:rPr>
                 <w:rFonts w:hint="default"/>
+                <w:vertAlign w:val="baseline"/>
+                <w:lang w:val="en-US" w:eastAsia="zh-CN"/>
+              </w:rPr>
+            </w:pPr>
+            <w:r>
+              <w:rPr>
+                <w:rFonts w:hint="eastAsia"/>
+                <w:vertAlign w:val="baseline"/>
+                <w:lang w:val="en-US" w:eastAsia="zh-CN"/>
+              </w:rPr>
+              <w:t>测试2</w:t>
+            </w:r>
+          </w:p>
+        </w:tc>
+        <w:tc>
+          <w:tcPr>
+            <w:tcW w:w="2130" w:type="dxa"/>
+          </w:tcPr>
+          <w:p>
+            <w:pPr>
+              <w:rPr>
+                <w:rFonts w:hint="eastAsia"/>
+                <w:vertAlign w:val="baseline"/>
+                <w:lang w:val="en-US" w:eastAsia="zh-CN"/>
+              </w:rPr>
+            </w:pPr>
+            <w:r>
+              <w:rPr>
+                <w:rFonts w:hint="eastAsia"/>
+                <w:vertAlign w:val="baseline"/>
+                <w:lang w:val="en-US" w:eastAsia="zh-CN"/>
+              </w:rPr>
+              <w:t>{{#loop loop2}}</w:t>
+            </w:r>
+          </w:p>
+        </w:tc>
+        <w:tc>
+          <w:tcPr>
+            <w:tcW w:w="2131" w:type="dxa"/>
+          </w:tcPr>
+          <w:p>
+            <w:pPr>
+              <w:rPr>
+                <w:rFonts w:hint="default"/>
+                <w:vertAlign w:val="baseline"/>
+                <w:lang w:val="en-US" w:eastAsia="zh-CN"/>
+              </w:rPr>
+            </w:pPr>
+            <w:r>
+              <w:rPr>
+                <w:rFonts w:hint="eastAsia"/>
+                <w:vertAlign w:val="baseline"/>
+                <w:lang w:val="en-US" w:eastAsia="zh-CN"/>
+              </w:rPr>
+              <w:t>{{.A1}}={{.A2}}</w:t>
+            </w:r>
+          </w:p>
+        </w:tc>
+        <w:tc>
+          <w:tcPr>
+            <w:tcW w:w="2131" w:type="dxa"/>
+          </w:tcPr>
+          <w:p>
+            <w:pPr>
+              <w:rPr>
+                <w:rFonts w:hint="eastAsia"/>
+                <w:vertAlign w:val="baseline"/>
+                <w:lang w:val="en-US" w:eastAsia="zh-CN"/>
+              </w:rPr>
+            </w:pPr>
+            <w:r>
+              <w:rPr>
+                <w:rFonts w:hint="eastAsia"/>
+                <w:vertAlign w:val="baseline"/>
+                <w:lang w:val="en-US" w:eastAsia="zh-CN"/>
+              </w:rPr>
+              <w:t>{{/loop loop2}}</w:t>
+            </w:r>
+          </w:p>
+        </w:tc>
+      </w:tr>
+      <w:tr>
+        <w:tblPrEx>
+          <w:tblBorders>
+            <w:top w:val="single" w:color="auto" w:sz="4" w:space="0"/>
+            <w:left w:val="single" w:color="auto" w:sz="4" w:space="0"/>
+            <w:bottom w:val="single" w:color="auto" w:sz="4" w:space="0"/>
+            <w:right w:val="single" w:color="auto" w:sz="4" w:space="0"/>
+            <w:insideH w:val="single" w:color="auto" w:sz="4" w:space="0"/>
+            <w:insideV w:val="single" w:color="auto" w:sz="4" w:space="0"/>
+          </w:tblBorders>
+          <w:tblCellMar>
+            <w:top w:w="0" w:type="dxa"/>
+            <w:left w:w="108" w:type="dxa"/>
+            <w:bottom w:w="0" w:type="dxa"/>
+            <w:right w:w="108" w:type="dxa"/>
+          </w:tblCellMar>
+        </w:tblPrEx>
+        <w:tc>
+          <w:tcPr>
+            <w:tcW w:w="2130" w:type="dxa"/>
+          </w:tcPr>
+          <w:p>
+            <w:pPr>
+              <w:rPr>
+                <w:rFonts w:hint="default"/>
+                <w:color w:val="00B050"/>
+                <w:vertAlign w:val="baseline"/>
+                <w:lang w:val="en-US" w:eastAsia="zh-CN"/>
+              </w:rPr>
+            </w:pPr>
+            <w:r>
+              <w:rPr>
+                <w:rFonts w:hint="eastAsia"/>
+                <w:color w:val="00B050"/>
+                <w:vertAlign w:val="baseline"/>
+                <w:lang w:val="en-US" w:eastAsia="zh-CN"/>
+              </w:rPr>
+              <w:t>分隔符2</w:t>
+            </w:r>
+          </w:p>
+        </w:tc>
+        <w:tc>
+          <w:tcPr>
+            <w:tcW w:w="2130" w:type="dxa"/>
+          </w:tcPr>
+          <w:p>
+            <w:pPr>
+              <w:rPr>
+                <w:rFonts w:hint="eastAsia"/>
+                <w:color w:val="00B050"/>
+                <w:vertAlign w:val="baseline"/>
+                <w:lang w:val="en-US" w:eastAsia="zh-CN"/>
+              </w:rPr>
+            </w:pPr>
+            <w:r>
+              <w:rPr>
+                <w:rFonts w:hint="eastAsia"/>
+                <w:color w:val="00B050"/>
+                <w:vertAlign w:val="baseline"/>
+                <w:lang w:val="en-US" w:eastAsia="zh-CN"/>
+              </w:rPr>
+              <w:t>分隔符2</w:t>
+            </w:r>
+          </w:p>
+        </w:tc>
+        <w:tc>
+          <w:tcPr>
+            <w:tcW w:w="2131" w:type="dxa"/>
+          </w:tcPr>
+          <w:p>
+            <w:pPr>
+              <w:rPr>
+                <w:rFonts w:hint="eastAsia"/>
+                <w:color w:val="00B050"/>
+                <w:vertAlign w:val="baseline"/>
+                <w:lang w:val="en-US" w:eastAsia="zh-CN"/>
+              </w:rPr>
+            </w:pPr>
+            <w:r>
+              <w:rPr>
+                <w:rFonts w:hint="eastAsia"/>
+                <w:color w:val="00B050"/>
+                <w:vertAlign w:val="baseline"/>
+                <w:lang w:val="en-US" w:eastAsia="zh-CN"/>
+              </w:rPr>
+              <w:t>分隔符2</w:t>
+            </w:r>
+          </w:p>
+        </w:tc>
+        <w:tc>
+          <w:tcPr>
+            <w:tcW w:w="2131" w:type="dxa"/>
+          </w:tcPr>
+          <w:p>
+            <w:pPr>
+              <w:rPr>
+                <w:rFonts w:hint="eastAsia"/>
+                <w:color w:val="00B050"/>
+                <w:vertAlign w:val="baseline"/>
+                <w:lang w:val="en-US" w:eastAsia="zh-CN"/>
+              </w:rPr>
+            </w:pPr>
+            <w:r>
+              <w:rPr>
+                <w:rFonts w:hint="eastAsia"/>
+                <w:color w:val="00B050"/>
+                <w:vertAlign w:val="baseline"/>
+                <w:lang w:val="en-US" w:eastAsia="zh-CN"/>
+              </w:rPr>
+              <w:t>分隔符2</w:t>
+            </w:r>
+          </w:p>
+        </w:tc>
+      </w:tr>
+      <w:tr>
+        <w:tblPrEx>
+          <w:tblBorders>
+            <w:top w:val="single" w:color="auto" w:sz="4" w:space="0"/>
+            <w:left w:val="single" w:color="auto" w:sz="4" w:space="0"/>
+            <w:bottom w:val="single" w:color="auto" w:sz="4" w:space="0"/>
+            <w:right w:val="single" w:color="auto" w:sz="4" w:space="0"/>
+            <w:insideH w:val="single" w:color="auto" w:sz="4" w:space="0"/>
+            <w:insideV w:val="single" w:color="auto" w:sz="4" w:space="0"/>
+          </w:tblBorders>
+          <w:tblCellMar>
+            <w:top w:w="0" w:type="dxa"/>
+            <w:left w:w="108" w:type="dxa"/>
+            <w:bottom w:w="0" w:type="dxa"/>
+            <w:right w:w="108" w:type="dxa"/>
+          </w:tblCellMar>
+        </w:tblPrEx>
+        <w:tc>
+          <w:tcPr>
+            <w:tcW w:w="2130" w:type="dxa"/>
+          </w:tcPr>
+          <w:p>
+            <w:pPr>
+              <w:rPr>
+                <w:rFonts w:hint="eastAsia"/>
+                <w:vertAlign w:val="baseline"/>
+                <w:lang w:val="en-US" w:eastAsia="zh-CN"/>
+              </w:rPr>
+            </w:pPr>
+            <w:r>
+              <w:rPr>
+                <w:rFonts w:hint="eastAsia"/>
+                <w:vertAlign w:val="baseline"/>
+                <w:lang w:val="en-US" w:eastAsia="zh-CN"/>
+              </w:rPr>
+              <w:t>测试3</w:t>
+            </w:r>
+          </w:p>
+          <w:p>
+            <w:pPr>
+              <w:rPr>
+                <w:rFonts w:hint="default"/>
+                <w:vertAlign w:val="baseline"/>
+                <w:lang w:val="en-US" w:eastAsia="zh-CN"/>
+              </w:rPr>
+            </w:pPr>
+            <w:r>
+              <w:rPr>
+                <w:rFonts w:hint="eastAsia"/>
+                <w:vertAlign w:val="baseline"/>
+                <w:lang w:val="en-US" w:eastAsia="zh-CN"/>
+              </w:rPr>
+              <w:t>{{#loop loop3}}</w:t>
+            </w:r>
+          </w:p>
+        </w:tc>
+        <w:tc>
+          <w:tcPr>
+            <w:tcW w:w="2130" w:type="dxa"/>
+          </w:tcPr>
+          <w:p>
+            <w:pPr>
+              <w:rPr>
+                <w:rFonts w:hint="default"/>
+                <w:vertAlign w:val="baseline"/>
+                <w:lang w:val="en-US" w:eastAsia="zh-CN"/>
+              </w:rPr>
+            </w:pPr>
+            <w:r>
+              <w:rPr>
+                <w:rFonts w:hint="eastAsia"/>
+                <w:vertAlign w:val="baseline"/>
+                <w:lang w:val="en-US" w:eastAsia="zh-CN"/>
+              </w:rPr>
+              <w:t>{{.A1}}*{{.A2}}</w:t>
+            </w:r>
+          </w:p>
+        </w:tc>
+        <w:tc>
+          <w:tcPr>
+            <w:tcW w:w="2131" w:type="dxa"/>
+          </w:tcPr>
+          <w:p>
+            <w:pPr>
+              <w:rPr>
+                <w:rFonts w:hint="eastAsia"/>
+                <w:vertAlign w:val="baseline"/>
+                <w:lang w:val="en-US" w:eastAsia="zh-CN"/>
+              </w:rPr>
+            </w:pPr>
+            <w:r>
+              <w:rPr>
+                <w:rFonts w:hint="eastAsia"/>
+                <w:vertAlign w:val="baseline"/>
+                <w:lang w:val="en-US" w:eastAsia="zh-CN"/>
+              </w:rPr>
+              <w:t>{{/loop loop3}}</w:t>
+            </w:r>
+          </w:p>
+          <w:p>
+            <w:pPr>
+              <w:rPr>
+                <w:rFonts w:hint="default"/>
+                <w:vertAlign w:val="baseline"/>
+                <w:lang w:val="en-US" w:eastAsia="zh-CN"/>
+              </w:rPr>
+            </w:pPr>
+          </w:p>
+        </w:tc>
+        <w:tc>
+          <w:tcPr>
+            <w:tcW w:w="2131" w:type="dxa"/>
+          </w:tcPr>
+          <w:p>
+            <w:pPr>
+              <w:rPr>
+                <w:rFonts w:hint="eastAsia"/>
+                <w:vertAlign w:val="baseline"/>
+                <w:lang w:val="en-US" w:eastAsia="zh-CN"/>
+              </w:rPr>
+            </w:pPr>
+          </w:p>
+        </w:tc>
+      </w:tr>
+      <w:tr>
+        <w:tblPrEx>
+          <w:tblBorders>
+            <w:top w:val="single" w:color="auto" w:sz="4" w:space="0"/>
+            <w:left w:val="single" w:color="auto" w:sz="4" w:space="0"/>
+            <w:bottom w:val="single" w:color="auto" w:sz="4" w:space="0"/>
+            <w:right w:val="single" w:color="auto" w:sz="4" w:space="0"/>
+            <w:insideH w:val="single" w:color="auto" w:sz="4" w:space="0"/>
+            <w:insideV w:val="single" w:color="auto" w:sz="4" w:space="0"/>
+          </w:tblBorders>
+          <w:tblCellMar>
+            <w:top w:w="0" w:type="dxa"/>
+            <w:left w:w="108" w:type="dxa"/>
+            <w:bottom w:w="0" w:type="dxa"/>
+            <w:right w:w="108" w:type="dxa"/>
+          </w:tblCellMar>
+        </w:tblPrEx>
+        <w:tc>
+          <w:tcPr>
+            <w:tcW w:w="2130" w:type="dxa"/>
+          </w:tcPr>
+          <w:p>
+            <w:pPr>
+              <w:rPr>
+                <w:rFonts w:hint="eastAsia"/>
+                <w:vertAlign w:val="baseline"/>
+                <w:lang w:val="en-US" w:eastAsia="zh-CN"/>
+              </w:rPr>
+            </w:pPr>
+            <w:r>
+              <w:rPr>
+                <w:rFonts w:hint="eastAsia"/>
+                <w:vertAlign w:val="baseline"/>
+                <w:lang w:val="en-US" w:eastAsia="zh-CN"/>
+              </w:rPr>
+              <w:t>{{#loop loop4}}</w:t>
+            </w:r>
+          </w:p>
+          <w:p>
+            <w:pPr>
+              <w:rPr>
+                <w:rFonts w:hint="default"/>
+                <w:vertAlign w:val="baseline"/>
+                <w:lang w:val="en-US" w:eastAsia="zh-CN"/>
+              </w:rPr>
+            </w:pPr>
+            <w:r>
+              <w:rPr>
+                <w:rFonts w:hint="eastAsia"/>
+                <w:vertAlign w:val="baseline"/>
+                <w:lang w:val="en-US" w:eastAsia="zh-CN"/>
+              </w:rPr>
+              <w:t>测试4</w:t>
+            </w:r>
+          </w:p>
+        </w:tc>
+        <w:tc>
+          <w:tcPr>
+            <w:tcW w:w="2130" w:type="dxa"/>
+          </w:tcPr>
+          <w:p>
+            <w:pPr>
+              <w:rPr>
+                <w:rFonts w:hint="eastAsia"/>
+                <w:vertAlign w:val="baseline"/>
+                <w:lang w:val="en-US" w:eastAsia="zh-CN"/>
+              </w:rPr>
+            </w:pPr>
+          </w:p>
+        </w:tc>
+        <w:tc>
+          <w:tcPr>
+            <w:tcW w:w="2131" w:type="dxa"/>
+          </w:tcPr>
+          <w:p>
+            <w:pPr>
+              <w:rPr>
+                <w:rFonts w:hint="eastAsia"/>
+                <w:vertAlign w:val="baseline"/>
+                <w:lang w:val="en-US" w:eastAsia="zh-CN"/>
+              </w:rPr>
+            </w:pPr>
+          </w:p>
+        </w:tc>
+        <w:tc>
+          <w:tcPr>
+            <w:tcW w:w="2131" w:type="dxa"/>
+          </w:tcPr>
+          <w:p>
+            <w:pPr>
+              <w:rPr>
+                <w:rFonts w:hint="eastAsia"/>
+                <w:vertAlign w:val="baseline"/>
+                <w:lang w:val="en-US" w:eastAsia="zh-CN"/>
+              </w:rPr>
+            </w:pPr>
+          </w:p>
+        </w:tc>
+      </w:tr>
+      <w:tr>
+        <w:tblPrEx>
+          <w:tblBorders>
+            <w:top w:val="single" w:color="auto" w:sz="4" w:space="0"/>
+            <w:left w:val="single" w:color="auto" w:sz="4" w:space="0"/>
+            <w:bottom w:val="single" w:color="auto" w:sz="4" w:space="0"/>
+            <w:right w:val="single" w:color="auto" w:sz="4" w:space="0"/>
+            <w:insideH w:val="single" w:color="auto" w:sz="4" w:space="0"/>
+            <w:insideV w:val="single" w:color="auto" w:sz="4" w:space="0"/>
+          </w:tblBorders>
+          <w:tblCellMar>
+            <w:top w:w="0" w:type="dxa"/>
+            <w:left w:w="108" w:type="dxa"/>
+            <w:bottom w:w="0" w:type="dxa"/>
+            <w:right w:w="108" w:type="dxa"/>
+          </w:tblCellMar>
+        </w:tblPrEx>
+        <w:tc>
+          <w:tcPr>
+            <w:tcW w:w="2130" w:type="dxa"/>
+          </w:tcPr>
+          <w:p>
+            <w:pPr>
+              <w:rPr>
+                <w:rFonts w:hint="eastAsia"/>
+                <w:vertAlign w:val="baseline"/>
+                <w:lang w:val="en-US" w:eastAsia="zh-CN"/>
+              </w:rPr>
+            </w:pPr>
+          </w:p>
+        </w:tc>
+        <w:tc>
+          <w:tcPr>
+            <w:tcW w:w="2130" w:type="dxa"/>
+          </w:tcPr>
+          <w:p>
+            <w:pPr>
+              <w:rPr>
+                <w:rFonts w:hint="eastAsia"/>
+                <w:vertAlign w:val="baseline"/>
+                <w:lang w:val="en-US" w:eastAsia="zh-CN"/>
+              </w:rPr>
+            </w:pPr>
+          </w:p>
+        </w:tc>
+        <w:tc>
+          <w:tcPr>
+            <w:tcW w:w="2131" w:type="dxa"/>
+          </w:tcPr>
+          <w:p>
+            <w:pPr>
+              <w:rPr>
+                <w:rFonts w:hint="default"/>
+                <w:vertAlign w:val="baseline"/>
+                <w:lang w:val="en-US" w:eastAsia="zh-CN"/>
+              </w:rPr>
+            </w:pPr>
+            <w:r>
+              <w:rPr>
+                <w:rFonts w:hint="eastAsia"/>
+                <w:vertAlign w:val="baseline"/>
+                <w:lang w:val="en-US" w:eastAsia="zh-CN"/>
+              </w:rPr>
+              <w:t>{{/loop loop4}}</w:t>
+            </w:r>
+          </w:p>
+        </w:tc>
+        <w:tc>
+          <w:tcPr>
+            <w:tcW w:w="2131" w:type="dxa"/>
+          </w:tcPr>
+          <w:p>
+            <w:pPr>
+              <w:rPr>
+                <w:rFonts w:hint="eastAsia"/>
+                <w:vertAlign w:val="baseline"/>
+                <w:lang w:val="en-US" w:eastAsia="zh-CN"/>
+              </w:rPr>
+            </w:pPr>
+          </w:p>
+        </w:tc>
+      </w:tr>
+      <w:tr>
+        <w:tblPrEx>
+          <w:tblBorders>
+            <w:top w:val="single" w:color="auto" w:sz="4" w:space="0"/>
+            <w:left w:val="single" w:color="auto" w:sz="4" w:space="0"/>
+            <w:bottom w:val="single" w:color="auto" w:sz="4" w:space="0"/>
+            <w:right w:val="single" w:color="auto" w:sz="4" w:space="0"/>
+            <w:insideH w:val="single" w:color="auto" w:sz="4" w:space="0"/>
+            <w:insideV w:val="single" w:color="auto" w:sz="4" w:space="0"/>
+          </w:tblBorders>
+          <w:tblCellMar>
+            <w:top w:w="0" w:type="dxa"/>
+            <w:left w:w="108" w:type="dxa"/>
+            <w:bottom w:w="0" w:type="dxa"/>
+            <w:right w:w="108" w:type="dxa"/>
+          </w:tblCellMar>
+        </w:tblPrEx>
+        <w:tc>
+          <w:tcPr>
+            <w:tcW w:w="2130" w:type="dxa"/>
+          </w:tcPr>
+          <w:p>
+            <w:pPr>
+              <w:rPr>
+                <w:rFonts w:hint="default"/>
+                <w:color w:val="00B050"/>
+                <w:vertAlign w:val="baseline"/>
+                <w:lang w:val="en-US" w:eastAsia="zh-CN"/>
+              </w:rPr>
+            </w:pPr>
+            <w:r>
+              <w:rPr>
+                <w:rFonts w:hint="eastAsia"/>
+                <w:color w:val="00B050"/>
+                <w:vertAlign w:val="baseline"/>
+                <w:lang w:val="en-US" w:eastAsia="zh-CN"/>
+              </w:rPr>
+              <w:t>分隔符3</w:t>
+            </w:r>
+          </w:p>
+        </w:tc>
+        <w:tc>
+          <w:tcPr>
+            <w:tcW w:w="2130" w:type="dxa"/>
+          </w:tcPr>
+          <w:p>
+            <w:pPr>
+              <w:rPr>
+                <w:rFonts w:hint="eastAsia"/>
+                <w:color w:val="00B050"/>
+                <w:vertAlign w:val="baseline"/>
+                <w:lang w:val="en-US" w:eastAsia="zh-CN"/>
+              </w:rPr>
+            </w:pPr>
+            <w:r>
+              <w:rPr>
+                <w:rFonts w:hint="eastAsia"/>
+                <w:color w:val="00B050"/>
+                <w:vertAlign w:val="baseline"/>
+                <w:lang w:val="en-US" w:eastAsia="zh-CN"/>
+              </w:rPr>
+              <w:t>分隔符3</w:t>
+            </w:r>
+          </w:p>
+        </w:tc>
+        <w:tc>
+          <w:tcPr>
+            <w:tcW w:w="2131" w:type="dxa"/>
+          </w:tcPr>
+          <w:p>
+            <w:pPr>
+              <w:rPr>
+                <w:rFonts w:hint="eastAsia"/>
+                <w:color w:val="00B050"/>
+                <w:vertAlign w:val="baseline"/>
+                <w:lang w:val="en-US" w:eastAsia="zh-CN"/>
+              </w:rPr>
+            </w:pPr>
+            <w:r>
+              <w:rPr>
+                <w:rFonts w:hint="eastAsia"/>
+                <w:color w:val="00B050"/>
+                <w:vertAlign w:val="baseline"/>
+                <w:lang w:val="en-US" w:eastAsia="zh-CN"/>
+              </w:rPr>
+              <w:t>分隔符3</w:t>
+            </w:r>
+          </w:p>
+        </w:tc>
+        <w:tc>
+          <w:tcPr>
+            <w:tcW w:w="2131" w:type="dxa"/>
+          </w:tcPr>
+          <w:p>
+            <w:pPr>
+              <w:rPr>
+                <w:rFonts w:hint="eastAsia"/>
+                <w:color w:val="00B050"/>
+                <w:vertAlign w:val="baseline"/>
+                <w:lang w:val="en-US" w:eastAsia="zh-CN"/>
+              </w:rPr>
+            </w:pPr>
+            <w:r>
+              <w:rPr>
+                <w:rFonts w:hint="eastAsia"/>
+                <w:color w:val="00B050"/>
+                <w:vertAlign w:val="baseline"/>
+                <w:lang w:val="en-US" w:eastAsia="zh-CN"/>
+              </w:rPr>
+              <w:t>分隔符3</w:t>
+            </w:r>
+          </w:p>
+        </w:tc>
+      </w:tr>
+      <w:tr>
+        <w:tblPrEx>
+          <w:tblBorders>
+            <w:top w:val="single" w:color="auto" w:sz="4" w:space="0"/>
+            <w:left w:val="single" w:color="auto" w:sz="4" w:space="0"/>
+            <w:bottom w:val="single" w:color="auto" w:sz="4" w:space="0"/>
+            <w:right w:val="single" w:color="auto" w:sz="4" w:space="0"/>
+            <w:insideH w:val="single" w:color="auto" w:sz="4" w:space="0"/>
+            <w:insideV w:val="single" w:color="auto" w:sz="4" w:space="0"/>
+          </w:tblBorders>
+          <w:tblCellMar>
+            <w:top w:w="0" w:type="dxa"/>
+            <w:left w:w="108" w:type="dxa"/>
+            <w:bottom w:w="0" w:type="dxa"/>
+            <w:right w:w="108" w:type="dxa"/>
+          </w:tblCellMar>
+        </w:tblPrEx>
+        <w:tc>
+          <w:tcPr>
+            <w:tcW w:w="2130" w:type="dxa"/>
+          </w:tcPr>
+          <w:p>
+            <w:pPr>
+              <w:rPr>
+                <w:rFonts w:hint="eastAsia"/>
+                <w:vertAlign w:val="baseline"/>
+                <w:lang w:val="en-US" w:eastAsia="zh-CN"/>
+              </w:rPr>
+            </w:pPr>
+          </w:p>
+        </w:tc>
+        <w:tc>
+          <w:tcPr>
+            <w:tcW w:w="2130" w:type="dxa"/>
+          </w:tcPr>
+          <w:p>
+            <w:pPr>
+              <w:rPr>
+                <w:rFonts w:hint="eastAsia"/>
+                <w:vertAlign w:val="baseline"/>
+                <w:lang w:val="en-US" w:eastAsia="zh-CN"/>
+              </w:rPr>
+            </w:pPr>
+          </w:p>
+        </w:tc>
+        <w:tc>
+          <w:tcPr>
+            <w:tcW w:w="2131" w:type="dxa"/>
+          </w:tcPr>
+          <w:p>
+            <w:pPr>
+              <w:rPr>
+                <w:rFonts w:hint="eastAsia"/>
+                <w:vertAlign w:val="baseline"/>
+                <w:lang w:val="en-US" w:eastAsia="zh-CN"/>
+              </w:rPr>
+            </w:pPr>
+          </w:p>
+        </w:tc>
+        <w:tc>
+          <w:tcPr>
+            <w:tcW w:w="2131" w:type="dxa"/>
+          </w:tcPr>
+          <w:p>
+            <w:pPr>
+              <w:rPr>
+                <w:rFonts w:hint="eastAsia"/>
                 <w:vertAlign w:val="baseline"/>
                 <w:lang w:val="en-US" w:eastAsia="zh-CN"/>
               </w:rPr>
@@ -475,6 +1610,340 @@
         </w:tc>
       </w:tr>
     </w:tbl>
+    <w:p>
+      <w:pPr>
+        <w:rPr>
+          <w:rFonts w:hint="default"/>
+          <w:lang w:val="en-US" w:eastAsia="zh-CN"/>
+        </w:rPr>
+      </w:pPr>
+      <w:r>
+        <w:rPr>
+          <w:rFonts w:hint="eastAsia"/>
+          <w:lang w:val="en-US" w:eastAsia="zh-CN"/>
+        </w:rPr>
+        <w:t>1122</w:t>
+      </w:r>
+    </w:p>
+    <w:p>
+      <w:pPr>
+        <w:rPr>
+          <w:rFonts w:hint="default"/>
+          <w:lang w:val="en-US" w:eastAsia="zh-CN"/>
+        </w:rPr>
+      </w:pPr>
+      <w:r>
+        <w:rPr>
+          <w:rFonts w:hint="eastAsia"/>
+          <w:lang w:val="en-US" w:eastAsia="zh-CN"/>
+        </w:rPr>
+        <w:t>{{/if BeginIf1}}</w:t>
+      </w:r>
+    </w:p>
+    <w:p>
+      <w:pPr>
+        <w:rPr>
+          <w:rFonts w:hint="default"/>
+          <w:lang w:val="en-US" w:eastAsia="zh-CN"/>
+        </w:rPr>
+      </w:pPr>
+      <w:r>
+        <w:rPr>
+          <w:rFonts w:hint="eastAsia"/>
+          <w:lang w:val="en-US" w:eastAsia="zh-CN"/>
+        </w:rPr>
+        <w:t>1111</w:t>
+      </w:r>
+    </w:p>
+    <w:p>
+      <w:pPr>
+        <w:rPr>
+          <w:rFonts w:hint="eastAsia"/>
+          <w:lang w:val="en-US" w:eastAsia="zh-CN"/>
+        </w:rPr>
+      </w:pPr>
+      <w:r>
+        <w:rPr>
+          <w:rFonts w:hint="eastAsia"/>
+          <w:lang w:val="en-US" w:eastAsia="zh-CN"/>
+        </w:rPr>
+        <w:t>{{#if BeginIf2}}</w:t>
+      </w:r>
+    </w:p>
+    <w:p>
+      <w:pPr>
+        <w:rPr>
+          <w:rFonts w:hint="eastAsia"/>
+          <w:lang w:val="en-US" w:eastAsia="zh-CN"/>
+        </w:rPr>
+      </w:pPr>
+      <w:r>
+        <w:rPr>
+          <w:rFonts w:hint="eastAsia"/>
+          <w:lang w:val="en-US" w:eastAsia="zh-CN"/>
+        </w:rPr>
+        <w:t>nihao,zheli</w:t>
+      </w:r>
+    </w:p>
+    <w:p>
+      <w:pPr>
+        <w:rPr>
+          <w:rFonts w:hint="eastAsia"/>
+          <w:lang w:val="en-US" w:eastAsia="zh-CN"/>
+        </w:rPr>
+      </w:pPr>
+      <w:r>
+        <w:rPr>
+          <w:rFonts w:hint="eastAsia"/>
+          <w:lang w:val="en-US" w:eastAsia="zh-CN"/>
+        </w:rPr>
+        <w:t>yao被删除了</w:t>
+      </w:r>
+    </w:p>
+    <w:p>
+      <w:pPr>
+        <w:rPr>
+          <w:rFonts w:hint="eastAsia"/>
+          <w:lang w:val="en-US" w:eastAsia="zh-CN"/>
+        </w:rPr>
+      </w:pPr>
+    </w:p>
+    <w:tbl>
+      <w:tblPr>
+        <w:tblStyle w:val="7"/>
+        <w:tblW w:w="0" w:type="auto"/>
+        <w:tblInd w:w="0" w:type="dxa"/>
+        <w:tblBorders>
+          <w:top w:val="single" w:color="auto" w:sz="4" w:space="0"/>
+          <w:left w:val="single" w:color="auto" w:sz="4" w:space="0"/>
+          <w:bottom w:val="single" w:color="auto" w:sz="4" w:space="0"/>
+          <w:right w:val="single" w:color="auto" w:sz="4" w:space="0"/>
+          <w:insideH w:val="single" w:color="auto" w:sz="4" w:space="0"/>
+          <w:insideV w:val="single" w:color="auto" w:sz="4" w:space="0"/>
+        </w:tblBorders>
+        <w:tblLayout w:type="autofit"/>
+        <w:tblCellMar>
+          <w:top w:w="0" w:type="dxa"/>
+          <w:left w:w="108" w:type="dxa"/>
+          <w:bottom w:w="0" w:type="dxa"/>
+          <w:right w:w="108" w:type="dxa"/>
+        </w:tblCellMar>
+      </w:tblPr>
+      <w:tblGrid>
+        <w:gridCol w:w="1704"/>
+        <w:gridCol w:w="1704"/>
+        <w:gridCol w:w="1704"/>
+        <w:gridCol w:w="1705"/>
+        <w:gridCol w:w="1705"/>
+      </w:tblGrid>
+      <w:tr>
+        <w:tblPrEx>
+          <w:tblBorders>
+            <w:top w:val="single" w:color="auto" w:sz="4" w:space="0"/>
+            <w:left w:val="single" w:color="auto" w:sz="4" w:space="0"/>
+            <w:bottom w:val="single" w:color="auto" w:sz="4" w:space="0"/>
+            <w:right w:val="single" w:color="auto" w:sz="4" w:space="0"/>
+            <w:insideH w:val="single" w:color="auto" w:sz="4" w:space="0"/>
+            <w:insideV w:val="single" w:color="auto" w:sz="4" w:space="0"/>
+          </w:tblBorders>
+          <w:tblCellMar>
+            <w:top w:w="0" w:type="dxa"/>
+            <w:left w:w="108" w:type="dxa"/>
+            <w:bottom w:w="0" w:type="dxa"/>
+            <w:right w:w="108" w:type="dxa"/>
+          </w:tblCellMar>
+        </w:tblPrEx>
+        <w:tc>
+          <w:tcPr>
+            <w:tcW w:w="1704" w:type="dxa"/>
+          </w:tcPr>
+          <w:p>
+            <w:pPr>
+              <w:rPr>
+                <w:rFonts w:hint="default"/>
+                <w:vertAlign w:val="baseline"/>
+                <w:lang w:val="en-US" w:eastAsia="zh-CN"/>
+              </w:rPr>
+            </w:pPr>
+          </w:p>
+        </w:tc>
+        <w:tc>
+          <w:tcPr>
+            <w:tcW w:w="1704" w:type="dxa"/>
+          </w:tcPr>
+          <w:p>
+            <w:pPr>
+              <w:rPr>
+                <w:rFonts w:hint="default"/>
+                <w:vertAlign w:val="baseline"/>
+                <w:lang w:val="en-US" w:eastAsia="zh-CN"/>
+              </w:rPr>
+            </w:pPr>
+          </w:p>
+        </w:tc>
+        <w:tc>
+          <w:tcPr>
+            <w:tcW w:w="1704" w:type="dxa"/>
+          </w:tcPr>
+          <w:p>
+            <w:pPr>
+              <w:rPr>
+                <w:rFonts w:hint="default"/>
+                <w:vertAlign w:val="baseline"/>
+                <w:lang w:val="en-US" w:eastAsia="zh-CN"/>
+              </w:rPr>
+            </w:pPr>
+          </w:p>
+        </w:tc>
+        <w:tc>
+          <w:tcPr>
+            <w:tcW w:w="1705" w:type="dxa"/>
+          </w:tcPr>
+          <w:p>
+            <w:pPr>
+              <w:rPr>
+                <w:rFonts w:hint="default"/>
+                <w:vertAlign w:val="baseline"/>
+                <w:lang w:val="en-US" w:eastAsia="zh-CN"/>
+              </w:rPr>
+            </w:pPr>
+          </w:p>
+        </w:tc>
+        <w:tc>
+          <w:tcPr>
+            <w:tcW w:w="1705" w:type="dxa"/>
+          </w:tcPr>
+          <w:p>
+            <w:pPr>
+              <w:rPr>
+                <w:rFonts w:hint="default"/>
+                <w:vertAlign w:val="baseline"/>
+                <w:lang w:val="en-US" w:eastAsia="zh-CN"/>
+              </w:rPr>
+            </w:pPr>
+          </w:p>
+        </w:tc>
+      </w:tr>
+      <w:tr>
+        <w:tblPrEx>
+          <w:tblBorders>
+            <w:top w:val="single" w:color="auto" w:sz="4" w:space="0"/>
+            <w:left w:val="single" w:color="auto" w:sz="4" w:space="0"/>
+            <w:bottom w:val="single" w:color="auto" w:sz="4" w:space="0"/>
+            <w:right w:val="single" w:color="auto" w:sz="4" w:space="0"/>
+            <w:insideH w:val="single" w:color="auto" w:sz="4" w:space="0"/>
+            <w:insideV w:val="single" w:color="auto" w:sz="4" w:space="0"/>
+          </w:tblBorders>
+          <w:tblCellMar>
+            <w:top w:w="0" w:type="dxa"/>
+            <w:left w:w="108" w:type="dxa"/>
+            <w:bottom w:w="0" w:type="dxa"/>
+            <w:right w:w="108" w:type="dxa"/>
+          </w:tblCellMar>
+        </w:tblPrEx>
+        <w:tc>
+          <w:tcPr>
+            <w:tcW w:w="1704" w:type="dxa"/>
+          </w:tcPr>
+          <w:p>
+            <w:pPr>
+              <w:rPr>
+                <w:rFonts w:hint="default"/>
+                <w:vertAlign w:val="baseline"/>
+                <w:lang w:val="en-US" w:eastAsia="zh-CN"/>
+              </w:rPr>
+            </w:pPr>
+          </w:p>
+        </w:tc>
+        <w:tc>
+          <w:tcPr>
+            <w:tcW w:w="1704" w:type="dxa"/>
+          </w:tcPr>
+          <w:p>
+            <w:pPr>
+              <w:rPr>
+                <w:rFonts w:hint="default"/>
+                <w:vertAlign w:val="baseline"/>
+                <w:lang w:val="en-US" w:eastAsia="zh-CN"/>
+              </w:rPr>
+            </w:pPr>
+          </w:p>
+        </w:tc>
+        <w:tc>
+          <w:tcPr>
+            <w:tcW w:w="1704" w:type="dxa"/>
+          </w:tcPr>
+          <w:p>
+            <w:pPr>
+              <w:rPr>
+                <w:rFonts w:hint="default"/>
+                <w:vertAlign w:val="baseline"/>
+                <w:lang w:val="en-US" w:eastAsia="zh-CN"/>
+              </w:rPr>
+            </w:pPr>
+          </w:p>
+        </w:tc>
+        <w:tc>
+          <w:tcPr>
+            <w:tcW w:w="1705" w:type="dxa"/>
+          </w:tcPr>
+          <w:p>
+            <w:pPr>
+              <w:rPr>
+                <w:rFonts w:hint="default"/>
+                <w:vertAlign w:val="baseline"/>
+                <w:lang w:val="en-US" w:eastAsia="zh-CN"/>
+              </w:rPr>
+            </w:pPr>
+          </w:p>
+        </w:tc>
+        <w:tc>
+          <w:tcPr>
+            <w:tcW w:w="1705" w:type="dxa"/>
+          </w:tcPr>
+          <w:p>
+            <w:pPr>
+              <w:rPr>
+                <w:rFonts w:hint="default"/>
+                <w:vertAlign w:val="baseline"/>
+                <w:lang w:val="en-US" w:eastAsia="zh-CN"/>
+              </w:rPr>
+            </w:pPr>
+          </w:p>
+        </w:tc>
+      </w:tr>
+    </w:tbl>
+    <w:p>
+      <w:pPr>
+        <w:rPr>
+          <w:rFonts w:hint="default"/>
+          <w:lang w:val="en-US" w:eastAsia="zh-CN"/>
+        </w:rPr>
+      </w:pPr>
+    </w:p>
+    <w:p>
+      <w:pPr>
+        <w:rPr>
+          <w:rFonts w:hint="eastAsia"/>
+          <w:lang w:val="en-US" w:eastAsia="zh-CN"/>
+        </w:rPr>
+      </w:pPr>
+      <w:r>
+        <w:rPr>
+          <w:rFonts w:hint="eastAsia"/>
+          <w:lang w:val="en-US" w:eastAsia="zh-CN"/>
+        </w:rPr>
+        <w:t>{{/if BeginIf2}}</w:t>
+      </w:r>
+    </w:p>
+    <w:p>
+      <w:pPr>
+        <w:rPr>
+          <w:rFonts w:hint="eastAsia"/>
+          <w:lang w:val="en-US" w:eastAsia="zh-CN"/>
+        </w:rPr>
+      </w:pPr>
+    </w:p>
     <w:p>
       <w:pPr>
         <w:rPr>
@@ -631,7 +2100,7 @@
   <w:latentStyles w:count="260" w:defQFormat="0" w:defUnhideWhenUsed="1" w:defSemiHidden="1" w:defUIPriority="99" w:defLockedState="0">
     <w:lsdException w:qFormat="1" w:unhideWhenUsed="0" w:uiPriority="0" w:semiHidden="0" w:name="Normal"/>
     <w:lsdException w:qFormat="1" w:unhideWhenUsed="0" w:uiPriority="0" w:semiHidden="0" w:name="heading 1"/>
-    <w:lsdException w:qFormat="1" w:uiPriority="0" w:name="heading 2"/>
+    <w:lsdException w:qFormat="1" w:uiPriority="0" w:semiHidden="0" w:name="heading 2"/>
     <w:lsdException w:qFormat="1" w:uiPriority="0" w:name="heading 3"/>
     <w:lsdException w:qFormat="1" w:uiPriority="0" w:name="heading 4"/>
     <w:lsdException w:qFormat="1" w:uiPriority="0" w:name="heading 5"/>
@@ -921,7 +2390,6 @@
     <w:name w:val="heading 2"/>
     <w:basedOn w:val="1"/>
     <w:next w:val="1"/>
-    <w:semiHidden/>
     <w:unhideWhenUsed/>
     <w:qFormat/>
     <w:uiPriority w:val="0"/>

--- a/ThirdPartyLibTest/Resources/OfficeLib/Test1.docx
+++ b/ThirdPartyLibTest/Resources/OfficeLib/Test1.docx
@@ -431,8 +431,6 @@
               </w:rPr>
               <w:t>{{#loop loop}}haha</w:t>
             </w:r>
-            <w:bookmarkStart w:id="0" w:name="_GoBack"/>
-            <w:bookmarkEnd w:id="0"/>
           </w:p>
         </w:tc>
         <w:tc>
@@ -1303,25 +1301,41 @@
           <w:p>
             <w:pPr>
               <w:rPr>
-                <w:rFonts w:hint="eastAsia"/>
-                <w:vertAlign w:val="baseline"/>
-                <w:lang w:val="en-US" w:eastAsia="zh-CN"/>
-              </w:rPr>
-            </w:pPr>
-          </w:p>
-        </w:tc>
-        <w:tc>
-          <w:tcPr>
-            <w:tcW w:w="2131" w:type="dxa"/>
-          </w:tcPr>
-          <w:p>
-            <w:pPr>
-              <w:rPr>
-                <w:rFonts w:hint="eastAsia"/>
-                <w:vertAlign w:val="baseline"/>
-                <w:lang w:val="en-US" w:eastAsia="zh-CN"/>
-              </w:rPr>
-            </w:pPr>
+                <w:rFonts w:hint="default"/>
+                <w:vertAlign w:val="baseline"/>
+                <w:lang w:val="en-US" w:eastAsia="zh-CN"/>
+              </w:rPr>
+            </w:pPr>
+            <w:r>
+              <w:rPr>
+                <w:rFonts w:hint="eastAsia"/>
+                <w:vertAlign w:val="baseline"/>
+                <w:lang w:val="en-US" w:eastAsia="zh-CN"/>
+              </w:rPr>
+              <w:t>{{.A1}}</w:t>
+            </w:r>
+          </w:p>
+        </w:tc>
+        <w:tc>
+          <w:tcPr>
+            <w:tcW w:w="2131" w:type="dxa"/>
+          </w:tcPr>
+          <w:p>
+            <w:pPr>
+              <w:rPr>
+                <w:rFonts w:hint="default"/>
+                <w:vertAlign w:val="baseline"/>
+                <w:lang w:val="en-US" w:eastAsia="zh-CN"/>
+              </w:rPr>
+            </w:pPr>
+            <w:r>
+              <w:rPr>
+                <w:rFonts w:hint="eastAsia"/>
+                <w:vertAlign w:val="baseline"/>
+                <w:lang w:val="en-US" w:eastAsia="zh-CN"/>
+              </w:rPr>
+              <w:t>{{.A1}} + {{.A2}}</w:t>
+            </w:r>
           </w:p>
         </w:tc>
         <w:tc>
@@ -1363,25 +1377,51 @@
           <w:p>
             <w:pPr>
               <w:rPr>
-                <w:rFonts w:hint="eastAsia"/>
-                <w:vertAlign w:val="baseline"/>
-                <w:lang w:val="en-US" w:eastAsia="zh-CN"/>
-              </w:rPr>
-            </w:pPr>
-          </w:p>
-        </w:tc>
-        <w:tc>
-          <w:tcPr>
-            <w:tcW w:w="2130" w:type="dxa"/>
-          </w:tcPr>
-          <w:p>
-            <w:pPr>
-              <w:rPr>
-                <w:rFonts w:hint="eastAsia"/>
-                <w:vertAlign w:val="baseline"/>
-                <w:lang w:val="en-US" w:eastAsia="zh-CN"/>
-              </w:rPr>
-            </w:pPr>
+                <w:rFonts w:hint="default"/>
+                <w:vertAlign w:val="baseline"/>
+                <w:lang w:val="en-US" w:eastAsia="zh-CN"/>
+              </w:rPr>
+            </w:pPr>
+            <w:r>
+              <w:rPr>
+                <w:rFonts w:hint="eastAsia"/>
+                <w:vertAlign w:val="baseline"/>
+                <w:lang w:val="en-US" w:eastAsia="zh-CN"/>
+              </w:rPr>
+              <w:t>{{.A3}}</w:t>
+            </w:r>
+          </w:p>
+        </w:tc>
+        <w:tc>
+          <w:tcPr>
+            <w:tcW w:w="2130" w:type="dxa"/>
+          </w:tcPr>
+          <w:p>
+            <w:pPr>
+              <w:rPr>
+                <w:rFonts w:hint="default"/>
+                <w:vertAlign w:val="baseline"/>
+                <w:lang w:val="en-US" w:eastAsia="zh-CN"/>
+              </w:rPr>
+            </w:pPr>
+            <w:r>
+              <w:rPr>
+                <w:rFonts w:hint="eastAsia"/>
+                <w:vertAlign w:val="baseline"/>
+                <w:lang w:val="en-US" w:eastAsia="zh-CN"/>
+              </w:rPr>
+              <w:t>{{.A4</w:t>
+            </w:r>
+            <w:bookmarkStart w:id="0" w:name="_GoBack"/>
+            <w:bookmarkEnd w:id="0"/>
+            <w:r>
+              <w:rPr>
+                <w:rFonts w:hint="eastAsia"/>
+                <w:vertAlign w:val="baseline"/>
+                <w:lang w:val="en-US" w:eastAsia="zh-CN"/>
+              </w:rPr>
+              <w:t>}}</w:t>
+            </w:r>
           </w:p>
         </w:tc>
         <w:tc>

--- a/ThirdPartyLibTest/Resources/OfficeLib/Test1.docx
+++ b/ThirdPartyLibTest/Resources/OfficeLib/Test1.docx
@@ -954,6 +954,23 @@
               <w:t>{{#loop loop2}}</w:t>
             </w:r>
           </w:p>
+          <w:p>
+            <w:pPr>
+              <w:rPr>
+                <w:rFonts w:hint="default"/>
+                <w:vertAlign w:val="baseline"/>
+                <w:lang w:val="en-US" w:eastAsia="zh-CN"/>
+              </w:rPr>
+            </w:pPr>
+            <w:r>
+              <w:rPr>
+                <w:rFonts w:hint="eastAsia"/>
+                <w:vertAlign w:val="baseline"/>
+                <w:lang w:val="en-US" w:eastAsia="zh-CN"/>
+              </w:rPr>
+              <w:t>loop2</w:t>
+            </w:r>
+          </w:p>
         </w:tc>
         <w:tc>
           <w:tcPr>
@@ -981,6 +998,25 @@
           <w:tcPr>
             <w:tcW w:w="2131" w:type="dxa"/>
           </w:tcPr>
+          <w:p>
+            <w:pPr>
+              <w:rPr>
+                <w:rFonts w:hint="default"/>
+                <w:vertAlign w:val="baseline"/>
+                <w:lang w:val="en-US" w:eastAsia="zh-CN"/>
+              </w:rPr>
+            </w:pPr>
+            <w:r>
+              <w:rPr>
+                <w:rFonts w:hint="eastAsia"/>
+                <w:vertAlign w:val="baseline"/>
+                <w:lang w:val="en-US" w:eastAsia="zh-CN"/>
+              </w:rPr>
+              <w:t>/loop2</w:t>
+            </w:r>
+            <w:bookmarkStart w:id="0" w:name="_GoBack"/>
+            <w:bookmarkEnd w:id="0"/>
+          </w:p>
           <w:p>
             <w:pPr>
               <w:rPr>
@@ -1410,17 +1446,7 @@
                 <w:vertAlign w:val="baseline"/>
                 <w:lang w:val="en-US" w:eastAsia="zh-CN"/>
               </w:rPr>
-              <w:t>{{.A4</w:t>
-            </w:r>
-            <w:bookmarkStart w:id="0" w:name="_GoBack"/>
-            <w:bookmarkEnd w:id="0"/>
-            <w:r>
-              <w:rPr>
-                <w:rFonts w:hint="eastAsia"/>
-                <w:vertAlign w:val="baseline"/>
-                <w:lang w:val="en-US" w:eastAsia="zh-CN"/>
-              </w:rPr>
-              <w:t>}}</w:t>
+              <w:t>{{.A4}}</w:t>
             </w:r>
           </w:p>
         </w:tc>

--- a/ThirdPartyLibTest/Resources/OfficeLib/Test1.docx
+++ b/ThirdPartyLibTest/Resources/OfficeLib/Test1.docx
@@ -121,10 +121,10 @@
         </w:tblCellMar>
       </w:tblPr>
       <w:tblGrid>
-        <w:gridCol w:w="2130"/>
-        <w:gridCol w:w="2130"/>
-        <w:gridCol w:w="2131"/>
-        <w:gridCol w:w="2131"/>
+        <w:gridCol w:w="2211"/>
+        <w:gridCol w:w="2114"/>
+        <w:gridCol w:w="2115"/>
+        <w:gridCol w:w="2082"/>
       </w:tblGrid>
       <w:tr>
         <w:tblPrEx>
@@ -1014,8 +1014,6 @@
               </w:rPr>
               <w:t>/loop2</w:t>
             </w:r>
-            <w:bookmarkStart w:id="0" w:name="_GoBack"/>
-            <w:bookmarkEnd w:id="0"/>
           </w:p>
           <w:p>
             <w:pPr>
@@ -1598,6 +1596,98 @@
               </w:rPr>
               <w:t>分隔符3</w:t>
             </w:r>
+          </w:p>
+        </w:tc>
+      </w:tr>
+      <w:tr>
+        <w:tblPrEx>
+          <w:tblBorders>
+            <w:top w:val="single" w:color="auto" w:sz="4" w:space="0"/>
+            <w:left w:val="single" w:color="auto" w:sz="4" w:space="0"/>
+            <w:bottom w:val="single" w:color="auto" w:sz="4" w:space="0"/>
+            <w:right w:val="single" w:color="auto" w:sz="4" w:space="0"/>
+            <w:insideH w:val="single" w:color="auto" w:sz="4" w:space="0"/>
+            <w:insideV w:val="single" w:color="auto" w:sz="4" w:space="0"/>
+          </w:tblBorders>
+          <w:tblCellMar>
+            <w:top w:w="0" w:type="dxa"/>
+            <w:left w:w="108" w:type="dxa"/>
+            <w:bottom w:w="0" w:type="dxa"/>
+            <w:right w:w="108" w:type="dxa"/>
+          </w:tblCellMar>
+        </w:tblPrEx>
+        <w:tc>
+          <w:tcPr>
+            <w:tcW w:w="2130" w:type="dxa"/>
+          </w:tcPr>
+          <w:p>
+            <w:pPr>
+              <w:rPr>
+                <w:rFonts w:hint="default"/>
+                <w:vertAlign w:val="baseline"/>
+                <w:lang w:val="en-US" w:eastAsia="zh-CN"/>
+              </w:rPr>
+            </w:pPr>
+            <w:r>
+              <w:rPr>
+                <w:rFonts w:hint="eastAsia"/>
+                <w:vertAlign w:val="baseline"/>
+                <w:lang w:val="en-US" w:eastAsia="zh-CN"/>
+              </w:rPr>
+              <w:t>{{#loop loop5}}{{.</w:t>
+            </w:r>
+            <w:bookmarkStart w:id="0" w:name="_GoBack"/>
+            <w:bookmarkEnd w:id="0"/>
+            <w:r>
+              <w:rPr>
+                <w:rFonts w:hint="eastAsia"/>
+                <w:vertAlign w:val="baseline"/>
+                <w:lang w:val="en-US" w:eastAsia="zh-CN"/>
+              </w:rPr>
+              <w:t>}}{{/loop loop5}}</w:t>
+            </w:r>
+          </w:p>
+        </w:tc>
+        <w:tc>
+          <w:tcPr>
+            <w:tcW w:w="2130" w:type="dxa"/>
+          </w:tcPr>
+          <w:p>
+            <w:pPr>
+              <w:rPr>
+                <w:rFonts w:hint="eastAsia"/>
+                <w:vertAlign w:val="baseline"/>
+                <w:lang w:val="en-US" w:eastAsia="zh-CN"/>
+              </w:rPr>
+            </w:pPr>
+          </w:p>
+        </w:tc>
+        <w:tc>
+          <w:tcPr>
+            <w:tcW w:w="2131" w:type="dxa"/>
+          </w:tcPr>
+          <w:p>
+            <w:pPr>
+              <w:rPr>
+                <w:rFonts w:hint="eastAsia"/>
+                <w:vertAlign w:val="baseline"/>
+                <w:lang w:val="en-US" w:eastAsia="zh-CN"/>
+              </w:rPr>
+            </w:pPr>
+          </w:p>
+        </w:tc>
+        <w:tc>
+          <w:tcPr>
+            <w:tcW w:w="2131" w:type="dxa"/>
+          </w:tcPr>
+          <w:p>
+            <w:pPr>
+              <w:rPr>
+                <w:rFonts w:hint="eastAsia"/>
+                <w:vertAlign w:val="baseline"/>
+                <w:lang w:val="en-US" w:eastAsia="zh-CN"/>
+              </w:rPr>
+            </w:pPr>
           </w:p>
         </w:tc>
       </w:tr>

--- a/ThirdPartyLibTest/Resources/OfficeLib/Test1.docx
+++ b/ThirdPartyLibTest/Resources/OfficeLib/Test1.docx
@@ -121,10 +121,10 @@
         </w:tblCellMar>
       </w:tblPr>
       <w:tblGrid>
-        <w:gridCol w:w="2211"/>
-        <w:gridCol w:w="2114"/>
-        <w:gridCol w:w="2115"/>
-        <w:gridCol w:w="2082"/>
+        <w:gridCol w:w="3051"/>
+        <w:gridCol w:w="1952"/>
+        <w:gridCol w:w="1952"/>
+        <w:gridCol w:w="1567"/>
       </w:tblGrid>
       <w:tr>
         <w:tblPrEx>
@@ -1634,7 +1634,7 @@
                 <w:vertAlign w:val="baseline"/>
                 <w:lang w:val="en-US" w:eastAsia="zh-CN"/>
               </w:rPr>
-              <w:t>{{#loop loop5}}{{.</w:t>
+              <w:t>{{#loop loop5}}{{.:yyyy-MM</w:t>
             </w:r>
             <w:bookmarkStart w:id="0" w:name="_GoBack"/>
             <w:bookmarkEnd w:id="0"/>
